--- a/Requisitos CineSuper.docx
+++ b/Requisitos CineSuper.docx
@@ -45,7 +45,10 @@
     <w:p/>
     <w:p>
       <w:r>
-        <w:t xml:space="preserve">Meu </w:t>
+        <w:t>O</w:t>
+      </w:r>
+      <w:r>
+        <w:t xml:space="preserve"> </w:t>
       </w:r>
       <w:proofErr w:type="spellStart"/>
       <w:r>
@@ -53,13 +56,50 @@
       </w:r>
       <w:proofErr w:type="spellEnd"/>
       <w:r>
-        <w:t xml:space="preserve"> é um site de cinema, nele é possível ver as ultimas noticias sobre filmes e séries, assistir o trailer do filme, ver notícias relacionadas ao filme ou série selecionado.</w:t>
+        <w:t xml:space="preserve"> é um site de </w:t>
+      </w:r>
+      <w:r>
+        <w:t>entretenimento</w:t>
+      </w:r>
+      <w:r>
+        <w:t>, nele é possível ver as ultimas noticias sobre filmes</w:t>
+      </w:r>
+      <w:r>
+        <w:t xml:space="preserve">, games e séries, assistir trailer, </w:t>
+      </w:r>
+      <w:r>
+        <w:t xml:space="preserve">ver notícias relacionadas </w:t>
+      </w:r>
+      <w:r>
+        <w:t xml:space="preserve">filme, </w:t>
+      </w:r>
+      <w:r>
+        <w:t>série</w:t>
+      </w:r>
+      <w:r>
+        <w:t xml:space="preserve"> e games</w:t>
+      </w:r>
+      <w:r>
+        <w:t xml:space="preserve"> selecionado</w:t>
+      </w:r>
+      <w:r>
+        <w:t>s</w:t>
+      </w:r>
+      <w:r>
+        <w:t>.</w:t>
       </w:r>
     </w:p>
     <w:p>
+      <w:pPr>
+        <w:rPr>
+          <w:u w:val="single"/>
+        </w:rPr>
+      </w:pPr>
       <w:r>
         <w:t>O que deve ter no site:</w:t>
       </w:r>
+      <w:bookmarkStart w:id="0" w:name="_GoBack"/>
+      <w:bookmarkEnd w:id="0"/>
     </w:p>
     <w:p>
       <w:pPr>
@@ -152,8 +192,6 @@
       <w:r>
         <w:t xml:space="preserve"> deve ser capaz de navegar pelas páginas através de ícones grandes</w:t>
       </w:r>
-      <w:bookmarkStart w:id="0" w:name="_GoBack"/>
-      <w:bookmarkEnd w:id="0"/>
     </w:p>
     <w:sectPr>
       <w:pgSz w:w="11906" w:h="16838"/>
